--- a/FN312 Investment Challenge Report.docx
+++ b/FN312 Investment Challenge Report.docx
@@ -2539,6 +2539,53 @@
         <w:rPr>
           <w:lang w:val="en-US"/>
         </w:rPr>
+        <w:t xml:space="preserve">Source: </w:t>
+      </w:r>
+      <w:proofErr w:type="spellStart"/>
+      <w:r>
+        <w:rPr>
+          <w:lang w:val="en-US"/>
+        </w:rPr>
+        <w:t>GoodDee</w:t>
+      </w:r>
+      <w:proofErr w:type="spellEnd"/>
+      <w:r>
+        <w:rPr>
+          <w:lang w:val="en-US"/>
+        </w:rPr>
+        <w:t xml:space="preserve">. (2020). </w:t>
+      </w:r>
+      <w:r>
+        <w:rPr>
+          <w:i/>
+          <w:iCs/>
+          <w:lang w:val="en-US"/>
+        </w:rPr>
+        <w:t>FN312-Investment-Challenge-2020</w:t>
+      </w:r>
+      <w:r>
+        <w:rPr>
+          <w:lang w:val="en-US"/>
+        </w:rPr>
+        <w:t xml:space="preserve"> [Excel File]. </w:t>
+      </w:r>
+      <w:r>
+        <w:rPr>
+          <w:lang w:val="en-US"/>
+        </w:rPr>
+        <w:t>https://github.com/GoodDee/FN312-Investment-Challenge-2020</w:t>
+      </w:r>
+    </w:p>
+    <w:p>
+      <w:pPr>
+        <w:rPr>
+          <w:lang w:val="en-US"/>
+        </w:rPr>
+      </w:pPr>
+      <w:r>
+        <w:rPr>
+          <w:lang w:val="en-US"/>
+        </w:rPr>
         <w:t>a) ……………</w:t>
       </w:r>
       <w:proofErr w:type="gramStart"/>
@@ -2607,37 +2654,43 @@
         <w:rPr>
           <w:lang w:val="en-US"/>
         </w:rPr>
-        <w:t>historical data: for stock you have written in the text)………….</w:t>
-      </w:r>
-    </w:p>
-    <w:p>
-      <w:pPr>
-        <w:rPr>
-          <w:lang w:val="en-US"/>
-        </w:rPr>
-      </w:pPr>
-      <w:r>
-        <w:rPr>
-          <w:lang w:val="en-US"/>
-        </w:rPr>
-        <w:t>d) …………</w:t>
-      </w:r>
-      <w:proofErr w:type="gramStart"/>
-      <w:r>
-        <w:rPr>
-          <w:lang w:val="en-US"/>
-        </w:rPr>
-        <w:t>…</w:t>
-      </w:r>
-      <w:proofErr w:type="gramEnd"/>
-      <w:r>
-        <w:rPr>
-          <w:lang w:val="en-US"/>
-        </w:rPr>
-        <w:t>(4 line charts: for stock you have written in the text)……………..</w:t>
+        <w:t xml:space="preserve">historical </w:t>
       </w:r>
       <w:bookmarkStart w:id="0" w:name="_GoBack"/>
       <w:bookmarkEnd w:id="0"/>
+      <w:r>
+        <w:rPr>
+          <w:lang w:val="en-US"/>
+        </w:rPr>
+        <w:t>data: for stock you have written in the text)………….</w:t>
+      </w:r>
+    </w:p>
+    <w:p>
+      <w:pPr>
+        <w:rPr>
+          <w:lang w:val="en-US"/>
+        </w:rPr>
+      </w:pPr>
+      <w:r>
+        <w:rPr>
+          <w:lang w:val="en-US"/>
+        </w:rPr>
+        <w:t>d) …………</w:t>
+      </w:r>
+      <w:proofErr w:type="gramStart"/>
+      <w:r>
+        <w:rPr>
+          <w:lang w:val="en-US"/>
+        </w:rPr>
+        <w:t>…(</w:t>
+      </w:r>
+      <w:proofErr w:type="gramEnd"/>
+      <w:r>
+        <w:rPr>
+          <w:lang w:val="en-US"/>
+        </w:rPr>
+        <w:t>4 line charts: for stock you have written in the text)……………..</w:t>
+      </w:r>
     </w:p>
     <w:p>
       <w:pPr>
@@ -3509,7 +3562,7 @@
 </file>
 
 <file path=customXml/itemProps1.xml><?xml version="1.0" encoding="utf-8"?>
-<ds:datastoreItem xmlns:ds="http://schemas.openxmlformats.org/officeDocument/2006/customXml" ds:itemID="{3A3EFA49-0792-4BD3-BB18-4C33FDA924F2}">
+<ds:datastoreItem xmlns:ds="http://schemas.openxmlformats.org/officeDocument/2006/customXml" ds:itemID="{6DC8E670-CFDC-4284-8D58-F5E409CE19C9}">
   <ds:schemaRefs>
     <ds:schemaRef ds:uri="http://schemas.openxmlformats.org/officeDocument/2006/bibliography"/>
   </ds:schemaRefs>
